--- a/ReadMe-Info.docx
+++ b/ReadMe-Info.docx
@@ -238,83 +238,63 @@
           <w:highlight w:val="yellow"/>
           <w:lang w:val="en-US"/>
         </w:rPr>
-        <w:t>node -</w:t>
-      </w:r>
+        <w:t>node -v</w:t>
+      </w:r>
+      <w:r>
+        <w:rPr>
+          <w:lang w:val="en-US"/>
+        </w:rPr>
+        <w:t>)</w:t>
+      </w:r>
+    </w:p>
+    <w:p>
+      <w:pPr>
+        <w:rPr>
+          <w:lang w:val="en-US"/>
+        </w:rPr>
+      </w:pPr>
+      <w:r>
+        <w:rPr>
+          <w:lang w:val="en-US"/>
+        </w:rPr>
+        <w:t>Step 2: Verify NPM version (</w:t>
+      </w:r>
+      <w:r>
+        <w:rPr>
+          <w:lang w:val="en-US"/>
+        </w:rPr>
+        <w:t>node pack manager version</w:t>
+      </w:r>
+      <w:r>
+        <w:rPr>
+          <w:lang w:val="en-US"/>
+        </w:rPr>
+        <w:t xml:space="preserve">: </w:t>
+      </w:r>
+      <w:proofErr w:type="spellStart"/>
       <w:r>
         <w:rPr>
           <w:highlight w:val="yellow"/>
           <w:lang w:val="en-US"/>
         </w:rPr>
-        <w:t>v</w:t>
-      </w:r>
+        <w:t>npm</w:t>
+      </w:r>
+      <w:proofErr w:type="spellEnd"/>
+      <w:r>
+        <w:rPr>
+          <w:highlight w:val="yellow"/>
+          <w:lang w:val="en-US"/>
+        </w:rPr>
+        <w:t xml:space="preserve"> -v</w:t>
+      </w:r>
+      <w:bookmarkStart w:id="0" w:name="_GoBack"/>
+      <w:bookmarkEnd w:id="0"/>
       <w:r>
         <w:rPr>
           <w:lang w:val="en-US"/>
         </w:rPr>
         <w:t>)</w:t>
       </w:r>
-    </w:p>
-    <w:p>
-      <w:pPr>
-        <w:rPr>
-          <w:lang w:val="en-US"/>
-        </w:rPr>
-      </w:pPr>
-      <w:r>
-        <w:rPr>
-          <w:lang w:val="en-US"/>
-        </w:rPr>
-        <w:t>Step 2: Verify NPM version (</w:t>
-      </w:r>
-      <w:r>
-        <w:rPr>
-          <w:lang w:val="en-US"/>
-        </w:rPr>
-        <w:t>node pack manager version</w:t>
-      </w:r>
-      <w:r>
-        <w:rPr>
-          <w:lang w:val="en-US"/>
-        </w:rPr>
-        <w:t xml:space="preserve">: </w:t>
-      </w:r>
-      <w:proofErr w:type="spellStart"/>
-      <w:r>
-        <w:rPr>
-          <w:highlight w:val="yellow"/>
-          <w:lang w:val="en-US"/>
-        </w:rPr>
-        <w:t>npm</w:t>
-      </w:r>
-      <w:proofErr w:type="spellEnd"/>
-      <w:r>
-        <w:rPr>
-          <w:highlight w:val="yellow"/>
-          <w:lang w:val="en-US"/>
-        </w:rPr>
-        <w:t xml:space="preserve"> -</w:t>
-      </w:r>
-      <w:proofErr w:type="gramStart"/>
-      <w:r>
-        <w:rPr>
-          <w:highlight w:val="yellow"/>
-          <w:lang w:val="en-US"/>
-        </w:rPr>
-        <w:t>v</w:t>
-      </w:r>
-      <w:r>
-        <w:rPr>
-          <w:lang w:val="en-US"/>
-        </w:rPr>
-        <w:t xml:space="preserve"> </w:t>
-      </w:r>
-      <w:r>
-        <w:rPr>
-          <w:lang w:val="en-US"/>
-        </w:rPr>
-        <w:t>)</w:t>
-      </w:r>
-      <w:proofErr w:type="gramEnd"/>
     </w:p>
     <w:p>
       <w:pPr>
@@ -414,7 +394,7 @@
           <v:shape id="_x0000_i1025" type="#_x0000_t75" style="width:77.25pt;height:50.25pt" o:ole="">
             <v:imagedata r:id="rId5" o:title=""/>
           </v:shape>
-          <o:OLEObject Type="Embed" ProgID="Package" ShapeID="_x0000_i1025" DrawAspect="Icon" ObjectID="_1607418422" r:id="rId6"/>
+          <o:OLEObject Type="Embed" ProgID="Package" ShapeID="_x0000_i1025" DrawAspect="Icon" ObjectID="_1607418782" r:id="rId6"/>
         </w:object>
       </w:r>
     </w:p>
@@ -514,13 +494,72 @@
     </w:p>
     <w:p>
       <w:pPr>
-        <w:rPr>
-          <w:b/>
-          <w:u w:val="single"/>
-          <w:lang w:val="en-US"/>
-        </w:rPr>
-      </w:pPr>
+        <w:ind w:firstLine="708"/>
+        <w:rPr>
+          <w:b/>
+          <w:u w:val="single"/>
+          <w:lang w:val="en-US"/>
+        </w:rPr>
+      </w:pPr>
+      <w:r>
+        <w:rPr>
+          <w:lang w:val="en-US"/>
+        </w:rPr>
+        <w:t xml:space="preserve">GITHUB PAGES </w:t>
+      </w:r>
+      <w:r>
+        <w:sym w:font="Wingdings" w:char="F0E0"/>
+      </w:r>
+      <w:r>
+        <w:rPr>
+          <w:b/>
+          <w:u w:val="single"/>
+          <w:lang w:val="en-US"/>
+        </w:rPr>
+        <w:t xml:space="preserve"> </w:t>
+      </w:r>
       <w:hyperlink r:id="rId10" w:history="1">
+        <w:r>
+          <w:rPr>
+            <w:rStyle w:val="Lienhypertexte"/>
+            <w:b/>
+            <w:lang w:val="en-US"/>
+          </w:rPr>
+          <w:t>https://www.youtube.com/watch?v=nxV3weqMzYo</w:t>
+        </w:r>
+      </w:hyperlink>
+    </w:p>
+    <w:p>
+      <w:pPr>
+        <w:ind w:firstLine="708"/>
+        <w:rPr>
+          <w:rStyle w:val="Lienhypertexte"/>
+          <w:b/>
+          <w:lang w:val="en-US"/>
+        </w:rPr>
+      </w:pPr>
+      <w:r>
+        <w:rPr>
+          <w:lang w:val="en-US"/>
+        </w:rPr>
+        <w:t xml:space="preserve">FIREBASE:  </w:t>
+      </w:r>
+      <w:r>
+        <w:sym w:font="Wingdings" w:char="F0E0"/>
+      </w:r>
+      <w:r>
+        <w:rPr>
+          <w:lang w:val="en-US"/>
+        </w:rPr>
+        <w:t xml:space="preserve">  </w:t>
+      </w:r>
+      <w:r>
+        <w:rPr>
+          <w:lang w:val="en-US"/>
+        </w:rPr>
+        <w:t xml:space="preserve">       </w:t>
+      </w:r>
+      <w:hyperlink r:id="rId11" w:history="1">
         <w:r>
           <w:rPr>
             <w:rStyle w:val="Lienhypertexte"/>
@@ -530,17 +569,6 @@
           <w:t>https://medium.com/@longboardcreator/deploying-angular-6-applications-to-firebase-hosting-b5dacde9c772</w:t>
         </w:r>
       </w:hyperlink>
-    </w:p>
-    <w:p>
-      <w:pPr>
-        <w:rPr>
-          <w:b/>
-          <w:u w:val="single"/>
-          <w:lang w:val="en-US"/>
-        </w:rPr>
-      </w:pPr>
-      <w:bookmarkStart w:id="0" w:name="_GoBack"/>
-      <w:bookmarkEnd w:id="0"/>
     </w:p>
     <w:sectPr>
       <w:pgSz w:w="11906" w:h="16838"/>
